--- a/ai_13/yurii_sirenko/Epic_2/epic_2_pactice_and_labs_report_yurii_sirenko.docx
+++ b/ai_13/yurii_sirenko/Epic_2/epic_2_pactice_and_labs_report_yurii_sirenko.docx
@@ -4,37 +4,50 @@
   <w:body>
     <w:p>
       <w:pPr>
-        <w:jc w:val="center"/>
+        <w:spacing w:after="0" w:line="240" w:lineRule="auto"/>
+        <w:jc w:val="right"/>
         <w:rPr>
           <w:rFonts w:ascii="Times New Roman" w:eastAsia="Times New Roman" w:hAnsi="Times New Roman" w:cs="Times New Roman"/>
           <w:sz w:val="28"/>
           <w:szCs w:val="28"/>
         </w:rPr>
       </w:pPr>
-      <w:r>
+    </w:p>
+    <w:p>
+      <w:pPr>
+        <w:spacing w:after="0" w:line="240" w:lineRule="auto"/>
+        <w:jc w:val="center"/>
         <w:rPr>
           <w:rFonts w:ascii="Times New Roman" w:eastAsia="Times New Roman" w:hAnsi="Times New Roman" w:cs="Times New Roman"/>
           <w:sz w:val="28"/>
           <w:szCs w:val="28"/>
         </w:rPr>
-        <w:t>Міністерство освіти і науки України</w:t>
-      </w:r>
-    </w:p>
-    <w:p>
-      <w:pPr>
-        <w:jc w:val="center"/>
+      </w:pPr>
+      <w:r>
         <w:rPr>
           <w:rFonts w:ascii="Times New Roman" w:eastAsia="Times New Roman" w:hAnsi="Times New Roman" w:cs="Times New Roman"/>
           <w:sz w:val="28"/>
           <w:szCs w:val="28"/>
         </w:rPr>
-      </w:pPr>
-      <w:r>
+        <w:t>Міністерство освіти і науки України</w:t>
+      </w:r>
+    </w:p>
+    <w:p>
+      <w:pPr>
+        <w:spacing w:after="0" w:line="240" w:lineRule="auto"/>
+        <w:jc w:val="center"/>
         <w:rPr>
           <w:rFonts w:ascii="Times New Roman" w:eastAsia="Times New Roman" w:hAnsi="Times New Roman" w:cs="Times New Roman"/>
           <w:sz w:val="28"/>
           <w:szCs w:val="28"/>
         </w:rPr>
+      </w:pPr>
+      <w:r>
+        <w:rPr>
+          <w:rFonts w:ascii="Times New Roman" w:eastAsia="Times New Roman" w:hAnsi="Times New Roman" w:cs="Times New Roman"/>
+          <w:sz w:val="28"/>
+          <w:szCs w:val="28"/>
+        </w:rPr>
         <w:t>Національний університет «Львівська політехніка»</w:t>
       </w:r>
     </w:p>
@@ -59,85 +72,133 @@
     </w:p>
     <w:p>
       <w:pPr>
-        <w:rPr>
-          <w:rFonts w:ascii="Times New Roman" w:eastAsia="Times New Roman" w:hAnsi="Times New Roman" w:cs="Times New Roman"/>
-        </w:rPr>
-      </w:pPr>
-    </w:p>
-    <w:p>
-      <w:pPr>
-        <w:ind w:right="560"/>
-        <w:rPr>
-          <w:rFonts w:ascii="Times New Roman" w:eastAsia="Times New Roman" w:hAnsi="Times New Roman" w:cs="Times New Roman"/>
-        </w:rPr>
-      </w:pPr>
-    </w:p>
-    <w:p>
-      <w:pPr>
-        <w:ind w:right="140"/>
-        <w:jc w:val="center"/>
-        <w:rPr>
-          <w:rFonts w:ascii="Times New Roman" w:eastAsia="Times New Roman" w:hAnsi="Times New Roman" w:cs="Times New Roman"/>
+        <w:spacing w:after="0" w:line="240" w:lineRule="auto"/>
+        <w:rPr>
+          <w:rFonts w:ascii="Times New Roman" w:eastAsia="Times New Roman" w:hAnsi="Times New Roman" w:cs="Times New Roman"/>
+          <w:sz w:val="24"/>
+          <w:szCs w:val="24"/>
+        </w:rPr>
+      </w:pPr>
+    </w:p>
+    <w:p>
+      <w:pPr>
+        <w:spacing w:after="0" w:line="240" w:lineRule="auto"/>
+        <w:rPr>
+          <w:rFonts w:ascii="Times New Roman" w:eastAsia="Times New Roman" w:hAnsi="Times New Roman" w:cs="Times New Roman"/>
+          <w:sz w:val="24"/>
+          <w:szCs w:val="24"/>
         </w:rPr>
       </w:pPr>
       <w:r>
         <w:rPr>
           <w:rFonts w:ascii="Times New Roman" w:eastAsia="Times New Roman" w:hAnsi="Times New Roman" w:cs="Times New Roman"/>
           <w:noProof/>
+          <w:sz w:val="24"/>
+          <w:szCs w:val="24"/>
         </w:rPr>
         <w:drawing>
-          <wp:inline distT="0" distB="0" distL="0" distR="0" wp14:anchorId="31CD6465" wp14:editId="3E25E593">
-            <wp:extent cx="2853465" cy="2705100"/>
-            <wp:effectExtent l="0" t="0" r="4445" b="0"/>
-            <wp:docPr id="1237489828" name="Рисунок 1"/>
-            <wp:cNvGraphicFramePr>
-              <a:graphicFrameLocks xmlns:a="http://schemas.openxmlformats.org/drawingml/2006/main" noChangeAspect="1"/>
-            </wp:cNvGraphicFramePr>
+          <wp:anchor distT="0" distB="0" distL="114300" distR="114300" simplePos="0" relativeHeight="251659264" behindDoc="0" locked="0" layoutInCell="1" hidden="0" allowOverlap="1" wp14:anchorId="01A433C1" wp14:editId="1362374E">
+            <wp:simplePos x="0" y="0"/>
+            <wp:positionH relativeFrom="column">
+              <wp:posOffset>1765935</wp:posOffset>
+            </wp:positionH>
+            <wp:positionV relativeFrom="paragraph">
+              <wp:posOffset>65432</wp:posOffset>
+            </wp:positionV>
+            <wp:extent cx="2710845" cy="2571750"/>
+            <wp:effectExtent l="0" t="0" r="0" b="0"/>
+            <wp:wrapNone/>
+            <wp:docPr id="5" name="image1.jpg" descr="A blue and white logo&#10;&#10;Description automatically generated"/>
+            <wp:cNvGraphicFramePr/>
             <a:graphic xmlns:a="http://schemas.openxmlformats.org/drawingml/2006/main">
               <a:graphicData uri="http://schemas.openxmlformats.org/drawingml/2006/picture">
                 <pic:pic xmlns:pic="http://schemas.openxmlformats.org/drawingml/2006/picture">
                   <pic:nvPicPr>
-                    <pic:cNvPr id="0" name="Picture 1"/>
-                    <pic:cNvPicPr>
-                      <a:picLocks noChangeAspect="1" noChangeArrowheads="1"/>
-                    </pic:cNvPicPr>
+                    <pic:cNvPr id="0" name="image1.jpg" descr="A blue and white logo&#10;&#10;Description automatically generated"/>
+                    <pic:cNvPicPr preferRelativeResize="0"/>
                   </pic:nvPicPr>
                   <pic:blipFill>
-                    <a:blip r:embed="rId8" cstate="print">
-                      <a:extLst>
-                        <a:ext uri="{28A0092B-C50C-407E-A947-70E740481C1C}">
-                          <a14:useLocalDpi xmlns:a14="http://schemas.microsoft.com/office/drawing/2010/main" val="0"/>
-                        </a:ext>
-                      </a:extLst>
-                    </a:blip>
+                    <a:blip r:embed="rId8"/>
                     <a:srcRect/>
                     <a:stretch>
                       <a:fillRect/>
                     </a:stretch>
                   </pic:blipFill>
-                  <pic:spPr bwMode="auto">
+                  <pic:spPr>
                     <a:xfrm>
                       <a:off x="0" y="0"/>
-                      <a:ext cx="2867126" cy="2718051"/>
+                      <a:ext cx="2710845" cy="2571750"/>
                     </a:xfrm>
                     <a:prstGeom prst="rect">
                       <a:avLst/>
                     </a:prstGeom>
-                    <a:noFill/>
-                    <a:ln>
-                      <a:noFill/>
-                    </a:ln>
+                    <a:ln/>
                   </pic:spPr>
                 </pic:pic>
               </a:graphicData>
             </a:graphic>
-          </wp:inline>
+          </wp:anchor>
         </w:drawing>
       </w:r>
     </w:p>
     <w:p>
       <w:pPr>
-        <w:spacing w:line="240" w:lineRule="auto"/>
+        <w:spacing w:after="0" w:line="240" w:lineRule="auto"/>
+        <w:jc w:val="center"/>
+        <w:rPr>
+          <w:rFonts w:ascii="Times New Roman" w:eastAsia="Times New Roman" w:hAnsi="Times New Roman" w:cs="Times New Roman"/>
+          <w:sz w:val="24"/>
+          <w:szCs w:val="24"/>
+        </w:rPr>
+      </w:pPr>
+    </w:p>
+    <w:p>
+      <w:pPr>
+        <w:spacing w:after="0" w:line="240" w:lineRule="auto"/>
+        <w:jc w:val="center"/>
+        <w:rPr>
+          <w:rFonts w:ascii="Times New Roman" w:eastAsia="Times New Roman" w:hAnsi="Times New Roman" w:cs="Times New Roman"/>
+          <w:sz w:val="24"/>
+          <w:szCs w:val="24"/>
+        </w:rPr>
+      </w:pPr>
+    </w:p>
+    <w:p>
+      <w:pPr>
+        <w:spacing w:after="0" w:line="240" w:lineRule="auto"/>
+        <w:jc w:val="center"/>
+        <w:rPr>
+          <w:rFonts w:ascii="Times New Roman" w:eastAsia="Times New Roman" w:hAnsi="Times New Roman" w:cs="Times New Roman"/>
+          <w:sz w:val="24"/>
+          <w:szCs w:val="24"/>
+        </w:rPr>
+      </w:pPr>
+    </w:p>
+    <w:p>
+      <w:pPr>
+        <w:spacing w:after="0" w:line="240" w:lineRule="auto"/>
+        <w:jc w:val="center"/>
+        <w:rPr>
+          <w:rFonts w:ascii="Times New Roman" w:eastAsia="Times New Roman" w:hAnsi="Times New Roman" w:cs="Times New Roman"/>
+          <w:sz w:val="24"/>
+          <w:szCs w:val="24"/>
+        </w:rPr>
+      </w:pPr>
+    </w:p>
+    <w:p>
+      <w:pPr>
+        <w:spacing w:after="0" w:line="240" w:lineRule="auto"/>
+        <w:jc w:val="center"/>
+        <w:rPr>
+          <w:rFonts w:ascii="Times New Roman" w:eastAsia="Times New Roman" w:hAnsi="Times New Roman" w:cs="Times New Roman"/>
+          <w:sz w:val="24"/>
+          <w:szCs w:val="24"/>
+        </w:rPr>
+      </w:pPr>
+    </w:p>
+    <w:p>
+      <w:pPr>
+        <w:spacing w:after="0" w:line="240" w:lineRule="auto"/>
         <w:jc w:val="center"/>
         <w:rPr>
           <w:rFonts w:ascii="Times New Roman" w:eastAsia="Times New Roman" w:hAnsi="Times New Roman" w:cs="Times New Roman"/>
@@ -146,33 +207,50 @@
           <w:szCs w:val="40"/>
         </w:rPr>
       </w:pPr>
-      <w:r>
+    </w:p>
+    <w:p>
+      <w:pPr>
+        <w:spacing w:after="0" w:line="240" w:lineRule="auto"/>
+        <w:jc w:val="center"/>
         <w:rPr>
           <w:rFonts w:ascii="Times New Roman" w:eastAsia="Times New Roman" w:hAnsi="Times New Roman" w:cs="Times New Roman"/>
           <w:b/>
           <w:sz w:val="40"/>
           <w:szCs w:val="40"/>
         </w:rPr>
+      </w:pPr>
+    </w:p>
+    <w:p>
+      <w:pPr>
+        <w:spacing w:after="0" w:line="240" w:lineRule="auto"/>
+        <w:jc w:val="center"/>
+        <w:rPr>
+          <w:rFonts w:ascii="Times New Roman" w:eastAsia="Times New Roman" w:hAnsi="Times New Roman" w:cs="Times New Roman"/>
+          <w:b/>
+          <w:sz w:val="40"/>
+          <w:szCs w:val="40"/>
+        </w:rPr>
+      </w:pPr>
+    </w:p>
+    <w:p>
+      <w:pPr>
+        <w:spacing w:after="0" w:line="240" w:lineRule="auto"/>
+        <w:jc w:val="center"/>
+        <w:rPr>
+          <w:rFonts w:ascii="Times New Roman" w:eastAsia="Times New Roman" w:hAnsi="Times New Roman" w:cs="Times New Roman"/>
+          <w:b/>
+          <w:sz w:val="40"/>
+          <w:szCs w:val="40"/>
+        </w:rPr>
+      </w:pPr>
+      <w:r>
+        <w:rPr>
+          <w:rFonts w:ascii="Times New Roman" w:eastAsia="Times New Roman" w:hAnsi="Times New Roman" w:cs="Times New Roman"/>
+          <w:b/>
+          <w:sz w:val="40"/>
+          <w:szCs w:val="40"/>
+        </w:rPr>
         <w:t>Звіт</w:t>
-      </w:r>
-    </w:p>
-    <w:p>
-      <w:pPr>
-        <w:spacing w:line="240" w:lineRule="auto"/>
-        <w:jc w:val="center"/>
-        <w:rPr>
-          <w:rFonts w:ascii="Times New Roman" w:eastAsia="Times New Roman" w:hAnsi="Times New Roman" w:cs="Times New Roman"/>
-          <w:sz w:val="28"/>
-          <w:szCs w:val="28"/>
-        </w:rPr>
-      </w:pPr>
-      <w:r>
-        <w:rPr>
-          <w:rFonts w:ascii="Times New Roman" w:eastAsia="Times New Roman" w:hAnsi="Times New Roman" w:cs="Times New Roman"/>
-          <w:sz w:val="28"/>
-          <w:szCs w:val="28"/>
-        </w:rPr>
-        <w:t xml:space="preserve">про виконання </w:t>
       </w:r>
     </w:p>
     <w:p>
@@ -181,7 +259,7 @@
           <w:tab w:val="center" w:pos="4819"/>
           <w:tab w:val="left" w:pos="7468"/>
         </w:tabs>
-        <w:spacing w:line="240" w:lineRule="auto"/>
+        <w:spacing w:after="0" w:line="240" w:lineRule="auto"/>
         <w:rPr>
           <w:rFonts w:ascii="Times New Roman" w:eastAsia="Times New Roman" w:hAnsi="Times New Roman" w:cs="Times New Roman"/>
           <w:b/>
@@ -197,21 +275,135 @@
           <w:szCs w:val="28"/>
         </w:rPr>
         <w:tab/>
-        <w:t xml:space="preserve">Лабораторних та практичних робіт № </w:t>
-      </w:r>
-      <w:r>
+      </w:r>
+    </w:p>
+    <w:p>
+      <w:pPr>
+        <w:tabs>
+          <w:tab w:val="center" w:pos="4819"/>
+          <w:tab w:val="left" w:pos="7468"/>
+        </w:tabs>
+        <w:spacing w:after="0" w:line="240" w:lineRule="auto"/>
         <w:rPr>
           <w:rFonts w:ascii="Times New Roman" w:eastAsia="Times New Roman" w:hAnsi="Times New Roman" w:cs="Times New Roman"/>
           <w:b/>
           <w:sz w:val="28"/>
           <w:szCs w:val="28"/>
         </w:rPr>
-        <w:t>2</w:t>
-      </w:r>
-    </w:p>
-    <w:p>
-      <w:pPr>
-        <w:spacing w:line="240" w:lineRule="auto"/>
+      </w:pPr>
+    </w:p>
+    <w:p>
+      <w:pPr>
+        <w:tabs>
+          <w:tab w:val="center" w:pos="4819"/>
+          <w:tab w:val="left" w:pos="7468"/>
+        </w:tabs>
+        <w:spacing w:after="0" w:line="240" w:lineRule="auto"/>
+        <w:rPr>
+          <w:rFonts w:ascii="Times New Roman" w:eastAsia="Times New Roman" w:hAnsi="Times New Roman" w:cs="Times New Roman"/>
+          <w:b/>
+          <w:sz w:val="28"/>
+          <w:szCs w:val="28"/>
+        </w:rPr>
+      </w:pPr>
+    </w:p>
+    <w:p>
+      <w:pPr>
+        <w:tabs>
+          <w:tab w:val="center" w:pos="4819"/>
+          <w:tab w:val="left" w:pos="7468"/>
+        </w:tabs>
+        <w:spacing w:after="0" w:line="240" w:lineRule="auto"/>
+        <w:jc w:val="center"/>
+        <w:rPr>
+          <w:rFonts w:ascii="Times New Roman" w:eastAsia="Times New Roman" w:hAnsi="Times New Roman" w:cs="Times New Roman"/>
+          <w:b/>
+          <w:sz w:val="28"/>
+          <w:szCs w:val="28"/>
+        </w:rPr>
+      </w:pPr>
+      <w:r>
+        <w:rPr>
+          <w:rFonts w:ascii="Times New Roman" w:eastAsia="Times New Roman" w:hAnsi="Times New Roman" w:cs="Times New Roman"/>
+          <w:b/>
+          <w:sz w:val="56"/>
+          <w:szCs w:val="56"/>
+        </w:rPr>
+        <w:t>Звіт</w:t>
+      </w:r>
+      <w:r>
+        <w:rPr>
+          <w:rFonts w:ascii="Times New Roman" w:eastAsia="Times New Roman" w:hAnsi="Times New Roman" w:cs="Times New Roman"/>
+          <w:b/>
+          <w:sz w:val="28"/>
+          <w:szCs w:val="28"/>
+        </w:rPr>
+        <w:t xml:space="preserve"> </w:t>
+      </w:r>
+    </w:p>
+    <w:p>
+      <w:pPr>
+        <w:tabs>
+          <w:tab w:val="center" w:pos="4819"/>
+          <w:tab w:val="left" w:pos="7468"/>
+        </w:tabs>
+        <w:spacing w:after="0" w:line="240" w:lineRule="auto"/>
+        <w:jc w:val="center"/>
+        <w:rPr>
+          <w:rFonts w:ascii="Times New Roman" w:eastAsia="Times New Roman" w:hAnsi="Times New Roman" w:cs="Times New Roman"/>
+          <w:b/>
+          <w:sz w:val="28"/>
+          <w:szCs w:val="28"/>
+        </w:rPr>
+      </w:pPr>
+      <w:r>
+        <w:rPr>
+          <w:rFonts w:ascii="Times New Roman" w:eastAsia="Times New Roman" w:hAnsi="Times New Roman" w:cs="Times New Roman"/>
+          <w:b/>
+          <w:sz w:val="28"/>
+          <w:szCs w:val="28"/>
+        </w:rPr>
+        <w:t>про виконання лабораторних та практичних робіт блоку № 2</w:t>
+      </w:r>
+    </w:p>
+    <w:p>
+      <w:pPr>
+        <w:spacing w:after="0" w:line="240" w:lineRule="auto"/>
+        <w:jc w:val="center"/>
+        <w:rPr>
+          <w:rFonts w:ascii="Times New Roman" w:eastAsia="Times New Roman" w:hAnsi="Times New Roman" w:cs="Times New Roman"/>
+          <w:sz w:val="28"/>
+          <w:szCs w:val="28"/>
+        </w:rPr>
+      </w:pPr>
+      <w:r>
+        <w:rPr>
+          <w:rFonts w:ascii="Times New Roman" w:eastAsia="Times New Roman" w:hAnsi="Times New Roman" w:cs="Times New Roman"/>
+          <w:sz w:val="28"/>
+          <w:szCs w:val="28"/>
+        </w:rPr>
+        <w:t>На тему:  «</w:t>
+      </w:r>
+      <w:r>
+        <w:rPr>
+          <w:rFonts w:ascii="Times New Roman" w:eastAsia="Times New Roman" w:hAnsi="Times New Roman" w:cs="Times New Roman"/>
+          <w:sz w:val="24"/>
+          <w:szCs w:val="24"/>
+        </w:rPr>
+        <w:t xml:space="preserve"> </w:t>
+      </w:r>
+      <w:r>
+        <w:rPr>
+          <w:rFonts w:ascii="Times New Roman" w:eastAsia="Times New Roman" w:hAnsi="Times New Roman" w:cs="Times New Roman"/>
+          <w:sz w:val="28"/>
+          <w:szCs w:val="28"/>
+        </w:rPr>
+        <w:t>Лінійні алгоритми. Розгалужені алгоритми. Умовні та логічні оператори. Системи числення. Змінні. Константи. Типи даних. Розмір Типів Даних (Двійкова система). Ввід вивід. Базові операції та вбудовані функції. Коментарі.»</w:t>
+      </w:r>
+    </w:p>
+    <w:p>
+      <w:pPr>
+        <w:spacing w:after="0" w:line="240" w:lineRule="auto"/>
         <w:jc w:val="center"/>
         <w:rPr>
           <w:rFonts w:ascii="Times New Roman" w:eastAsia="Times New Roman" w:hAnsi="Times New Roman" w:cs="Times New Roman"/>
@@ -240,7 +432,126 @@
     </w:p>
     <w:p>
       <w:pPr>
-        <w:spacing w:line="240" w:lineRule="auto"/>
+        <w:spacing w:after="0" w:line="240" w:lineRule="auto"/>
+        <w:jc w:val="center"/>
+        <w:rPr>
+          <w:rFonts w:ascii="Times New Roman" w:eastAsia="Times New Roman" w:hAnsi="Times New Roman" w:cs="Times New Roman"/>
+          <w:sz w:val="28"/>
+          <w:szCs w:val="28"/>
+        </w:rPr>
+      </w:pPr>
+      <w:r>
+        <w:rPr>
+          <w:rFonts w:ascii="Times New Roman" w:eastAsia="Times New Roman" w:hAnsi="Times New Roman" w:cs="Times New Roman"/>
+          <w:sz w:val="28"/>
+          <w:szCs w:val="28"/>
+        </w:rPr>
+        <w:t>до:</w:t>
+      </w:r>
+    </w:p>
+    <w:p>
+      <w:pPr>
+        <w:spacing w:after="0" w:line="240" w:lineRule="auto"/>
+        <w:jc w:val="center"/>
+        <w:rPr>
+          <w:rFonts w:ascii="Times New Roman" w:eastAsia="Times New Roman" w:hAnsi="Times New Roman" w:cs="Times New Roman"/>
+          <w:sz w:val="28"/>
+          <w:szCs w:val="28"/>
+        </w:rPr>
+      </w:pPr>
+      <w:r>
+        <w:rPr>
+          <w:rFonts w:ascii="Times New Roman" w:eastAsia="Times New Roman" w:hAnsi="Times New Roman" w:cs="Times New Roman"/>
+          <w:sz w:val="28"/>
+          <w:szCs w:val="28"/>
+        </w:rPr>
+        <w:t xml:space="preserve">ВНС Лабораторної Роботи № 1 </w:t>
+      </w:r>
+    </w:p>
+    <w:p>
+      <w:pPr>
+        <w:spacing w:after="0" w:line="240" w:lineRule="auto"/>
+        <w:jc w:val="center"/>
+        <w:rPr>
+          <w:rFonts w:ascii="Times New Roman" w:eastAsia="Times New Roman" w:hAnsi="Times New Roman" w:cs="Times New Roman"/>
+          <w:sz w:val="28"/>
+          <w:szCs w:val="28"/>
+        </w:rPr>
+      </w:pPr>
+      <w:proofErr w:type="spellStart"/>
+      <w:r>
+        <w:rPr>
+          <w:rFonts w:ascii="Times New Roman" w:eastAsia="Times New Roman" w:hAnsi="Times New Roman" w:cs="Times New Roman"/>
+          <w:sz w:val="28"/>
+          <w:szCs w:val="28"/>
+        </w:rPr>
+        <w:t>Алготестер</w:t>
+      </w:r>
+      <w:proofErr w:type="spellEnd"/>
+      <w:r>
+        <w:rPr>
+          <w:rFonts w:ascii="Times New Roman" w:eastAsia="Times New Roman" w:hAnsi="Times New Roman" w:cs="Times New Roman"/>
+          <w:sz w:val="28"/>
+          <w:szCs w:val="28"/>
+        </w:rPr>
+        <w:t xml:space="preserve"> Лабораторної Роботи № 1</w:t>
+      </w:r>
+    </w:p>
+    <w:p>
+      <w:pPr>
+        <w:spacing w:after="0" w:line="240" w:lineRule="auto"/>
+        <w:jc w:val="center"/>
+        <w:rPr>
+          <w:rFonts w:ascii="Times New Roman" w:eastAsia="Times New Roman" w:hAnsi="Times New Roman" w:cs="Times New Roman"/>
+          <w:sz w:val="28"/>
+          <w:szCs w:val="28"/>
+        </w:rPr>
+      </w:pPr>
+      <w:r>
+        <w:rPr>
+          <w:rFonts w:ascii="Times New Roman" w:eastAsia="Times New Roman" w:hAnsi="Times New Roman" w:cs="Times New Roman"/>
+          <w:sz w:val="28"/>
+          <w:szCs w:val="28"/>
+        </w:rPr>
+        <w:t>Практичних Робіт № 2</w:t>
+      </w:r>
+    </w:p>
+    <w:p>
+      <w:pPr>
+        <w:spacing w:after="0" w:line="240" w:lineRule="auto"/>
+        <w:jc w:val="center"/>
+        <w:rPr>
+          <w:rFonts w:ascii="Times New Roman" w:eastAsia="Times New Roman" w:hAnsi="Times New Roman" w:cs="Times New Roman"/>
+          <w:sz w:val="28"/>
+          <w:szCs w:val="28"/>
+        </w:rPr>
+      </w:pPr>
+    </w:p>
+    <w:p>
+      <w:pPr>
+        <w:spacing w:after="0" w:line="240" w:lineRule="auto"/>
+        <w:jc w:val="center"/>
+        <w:rPr>
+          <w:rFonts w:ascii="Times New Roman" w:eastAsia="Times New Roman" w:hAnsi="Times New Roman" w:cs="Times New Roman"/>
+          <w:sz w:val="28"/>
+          <w:szCs w:val="28"/>
+        </w:rPr>
+      </w:pPr>
+    </w:p>
+    <w:p>
+      <w:pPr>
+        <w:spacing w:after="0" w:line="240" w:lineRule="auto"/>
+        <w:jc w:val="center"/>
+        <w:rPr>
+          <w:rFonts w:ascii="Times New Roman" w:eastAsia="Times New Roman" w:hAnsi="Times New Roman" w:cs="Times New Roman"/>
+          <w:sz w:val="28"/>
+          <w:szCs w:val="28"/>
+        </w:rPr>
+      </w:pPr>
+    </w:p>
+    <w:p>
+      <w:pPr>
+        <w:spacing w:after="0" w:line="240" w:lineRule="auto"/>
         <w:jc w:val="center"/>
         <w:rPr>
           <w:rFonts w:ascii="Times New Roman" w:eastAsia="Times New Roman" w:hAnsi="Times New Roman" w:cs="Times New Roman"/>
@@ -250,47 +561,52 @@
           <w:szCs w:val="28"/>
         </w:rPr>
       </w:pPr>
-      <w:r>
+    </w:p>
+    <w:p>
+      <w:pPr>
+        <w:spacing w:after="0" w:line="360" w:lineRule="auto"/>
+        <w:rPr>
+          <w:rFonts w:ascii="Times New Roman" w:eastAsia="Times New Roman" w:hAnsi="Times New Roman" w:cs="Times New Roman"/>
+          <w:sz w:val="28"/>
+          <w:szCs w:val="28"/>
+        </w:rPr>
+      </w:pPr>
+    </w:p>
+    <w:p>
+      <w:pPr>
+        <w:spacing w:after="0" w:line="240" w:lineRule="auto"/>
+        <w:jc w:val="right"/>
+        <w:rPr>
+          <w:rFonts w:ascii="Times New Roman" w:eastAsia="Times New Roman" w:hAnsi="Times New Roman" w:cs="Times New Roman"/>
+          <w:b/>
+          <w:sz w:val="28"/>
+          <w:szCs w:val="28"/>
+        </w:rPr>
+      </w:pPr>
+      <w:r>
+        <w:rPr>
+          <w:rFonts w:ascii="Times New Roman" w:eastAsia="Times New Roman" w:hAnsi="Times New Roman" w:cs="Times New Roman"/>
+          <w:b/>
+          <w:sz w:val="28"/>
+          <w:szCs w:val="28"/>
+        </w:rPr>
+        <w:t>Виконав:</w:t>
+      </w:r>
+    </w:p>
+    <w:p>
+      <w:pPr>
+        <w:spacing w:after="0" w:line="240" w:lineRule="auto"/>
+        <w:jc w:val="right"/>
         <w:rPr>
           <w:rFonts w:ascii="Times New Roman" w:eastAsia="Times New Roman" w:hAnsi="Times New Roman" w:cs="Times New Roman"/>
           <w:b/>
           <w:i/>
           <w:sz w:val="28"/>
           <w:szCs w:val="28"/>
-        </w:rPr>
-        <w:t>з розділу</w:t>
-      </w:r>
-      <w:r>
-        <w:rPr>
-          <w:rFonts w:ascii="Times New Roman" w:eastAsia="Times New Roman" w:hAnsi="Times New Roman" w:cs="Times New Roman"/>
-          <w:sz w:val="28"/>
-          <w:szCs w:val="28"/>
-        </w:rPr>
-        <w:t xml:space="preserve">:  </w:t>
-      </w:r>
-      <w:r>
-        <w:rPr>
-          <w:rFonts w:ascii="Times New Roman" w:eastAsia="Times New Roman" w:hAnsi="Times New Roman" w:cs="Times New Roman"/>
-          <w:sz w:val="28"/>
-          <w:szCs w:val="28"/>
-        </w:rPr>
-        <w:t>«Лінійні та розгалужені алгоритми. Умовні оператори. Константи, змінні»</w:t>
-      </w:r>
-    </w:p>
-    <w:p>
-      <w:pPr>
-        <w:spacing w:line="360" w:lineRule="auto"/>
-        <w:rPr>
-          <w:rFonts w:ascii="Times New Roman" w:eastAsia="Times New Roman" w:hAnsi="Times New Roman" w:cs="Times New Roman"/>
-          <w:sz w:val="28"/>
-          <w:szCs w:val="28"/>
-        </w:rPr>
-      </w:pPr>
-    </w:p>
-    <w:p>
-      <w:pPr>
-        <w:spacing w:line="240" w:lineRule="auto"/>
-        <w:jc w:val="right"/>
+          <w:lang w:val="ru-RU"/>
+        </w:rPr>
+      </w:pPr>
+      <w:r>
         <w:rPr>
           <w:rFonts w:ascii="Times New Roman" w:eastAsia="Times New Roman" w:hAnsi="Times New Roman" w:cs="Times New Roman"/>
           <w:b/>
@@ -298,102 +614,59 @@
           <w:sz w:val="28"/>
           <w:szCs w:val="28"/>
         </w:rPr>
-      </w:pPr>
-      <w:r>
-        <w:rPr>
-          <w:rFonts w:ascii="Times New Roman" w:eastAsia="Times New Roman" w:hAnsi="Times New Roman" w:cs="Times New Roman"/>
-          <w:b/>
-          <w:i/>
+        <w:t xml:space="preserve"> </w:t>
+      </w:r>
+      <w:r>
+        <w:rPr>
+          <w:rFonts w:ascii="Times New Roman" w:eastAsia="Times New Roman" w:hAnsi="Times New Roman" w:cs="Times New Roman"/>
           <w:sz w:val="28"/>
           <w:szCs w:val="28"/>
         </w:rPr>
-        <w:t>Виконав:</w:t>
-      </w:r>
-    </w:p>
-    <w:p>
-      <w:pPr>
-        <w:spacing w:line="240" w:lineRule="auto"/>
-        <w:jc w:val="right"/>
-        <w:rPr>
-          <w:rFonts w:ascii="Times New Roman" w:eastAsia="Times New Roman" w:hAnsi="Times New Roman" w:cs="Times New Roman"/>
-          <w:b/>
-          <w:i/>
-          <w:sz w:val="28"/>
-          <w:szCs w:val="28"/>
-        </w:rPr>
-      </w:pPr>
-      <w:r>
-        <w:rPr>
-          <w:rFonts w:ascii="Times New Roman" w:eastAsia="Times New Roman" w:hAnsi="Times New Roman" w:cs="Times New Roman"/>
-          <w:b/>
-          <w:i/>
-          <w:sz w:val="28"/>
-          <w:szCs w:val="28"/>
-        </w:rPr>
-        <w:t xml:space="preserve"> </w:t>
-      </w:r>
-      <w:r>
-        <w:rPr>
-          <w:rFonts w:ascii="Times New Roman" w:eastAsia="Times New Roman" w:hAnsi="Times New Roman" w:cs="Times New Roman"/>
-          <w:sz w:val="28"/>
-          <w:szCs w:val="28"/>
-        </w:rPr>
-        <w:t xml:space="preserve">студент групи </w:t>
-      </w:r>
-      <w:r>
-        <w:rPr>
-          <w:rFonts w:ascii="Times New Roman" w:eastAsia="Times New Roman" w:hAnsi="Times New Roman" w:cs="Times New Roman"/>
-          <w:sz w:val="28"/>
-          <w:szCs w:val="28"/>
-        </w:rPr>
-        <w:t>ШІ</w:t>
-      </w:r>
-      <w:r>
-        <w:rPr>
-          <w:rFonts w:ascii="Times New Roman" w:eastAsia="Times New Roman" w:hAnsi="Times New Roman" w:cs="Times New Roman"/>
-          <w:sz w:val="28"/>
-          <w:szCs w:val="28"/>
-        </w:rPr>
-        <w:t>-</w:t>
-      </w:r>
-      <w:r>
-        <w:rPr>
-          <w:rFonts w:ascii="Times New Roman" w:eastAsia="Times New Roman" w:hAnsi="Times New Roman" w:cs="Times New Roman"/>
-          <w:sz w:val="28"/>
-          <w:szCs w:val="28"/>
-        </w:rPr>
-        <w:t>13</w:t>
-      </w:r>
-    </w:p>
-    <w:p>
-      <w:pPr>
-        <w:spacing w:line="240" w:lineRule="auto"/>
-        <w:jc w:val="right"/>
+        <w:t>Студент групи ШІ-</w:t>
+      </w:r>
+      <w:r>
         <w:rPr>
           <w:rFonts w:ascii="Times New Roman" w:eastAsia="Times New Roman" w:hAnsi="Times New Roman" w:cs="Times New Roman"/>
           <w:sz w:val="28"/>
           <w:szCs w:val="28"/>
           <w:lang w:val="ru-RU"/>
         </w:rPr>
-      </w:pPr>
-      <w:r>
+        <w:t>13</w:t>
+      </w:r>
+    </w:p>
+    <w:p>
+      <w:pPr>
+        <w:spacing w:after="0" w:line="240" w:lineRule="auto"/>
+        <w:jc w:val="right"/>
         <w:rPr>
           <w:rFonts w:ascii="Times New Roman" w:eastAsia="Times New Roman" w:hAnsi="Times New Roman" w:cs="Times New Roman"/>
           <w:sz w:val="28"/>
           <w:szCs w:val="28"/>
         </w:rPr>
-        <w:t>Сіренко Юрій Сергійович</w:t>
-      </w:r>
-    </w:p>
-    <w:p>
-      <w:pPr>
+      </w:pPr>
+      <w:r>
         <w:rPr>
           <w:rFonts w:ascii="Times New Roman" w:eastAsia="Times New Roman" w:hAnsi="Times New Roman" w:cs="Times New Roman"/>
           <w:sz w:val="28"/>
           <w:szCs w:val="28"/>
         </w:rPr>
-      </w:pPr>
-      <w:r>
+        <w:t>Сіренко Юрій Сергійович</w:t>
+      </w:r>
+    </w:p>
+    <w:p>
+      <w:pPr>
+        <w:rPr>
+          <w:rFonts w:ascii="Times New Roman" w:eastAsia="Times New Roman" w:hAnsi="Times New Roman" w:cs="Times New Roman"/>
+          <w:sz w:val="28"/>
+          <w:szCs w:val="28"/>
+        </w:rPr>
+      </w:pPr>
+      <w:r>
+        <w:rPr>
+          <w:rFonts w:ascii="Times New Roman" w:eastAsia="Times New Roman" w:hAnsi="Times New Roman" w:cs="Times New Roman"/>
+          <w:sz w:val="24"/>
+          <w:szCs w:val="24"/>
+        </w:rPr>
         <w:br w:type="page"/>
       </w:r>
     </w:p>
@@ -31114,7 +31387,27 @@
           <w:sz w:val="20"/>
           <w:szCs w:val="20"/>
         </w:rPr>
-        <w:t xml:space="preserve"> =  -1.00136</w:t>
+        <w:t xml:space="preserve"> </w:t>
+      </w:r>
+      <w:proofErr w:type="gramStart"/>
+      <w:r>
+        <w:rPr>
+          <w:rFonts w:ascii="Times New Roman" w:eastAsia="Times New Roman" w:hAnsi="Times New Roman" w:cs="Times New Roman"/>
+          <w:color w:val="FFFFFF" w:themeColor="background1"/>
+          <w:sz w:val="20"/>
+          <w:szCs w:val="20"/>
+        </w:rPr>
+        <w:t>=  -</w:t>
+      </w:r>
+      <w:proofErr w:type="gramEnd"/>
+      <w:r>
+        <w:rPr>
+          <w:rFonts w:ascii="Times New Roman" w:eastAsia="Times New Roman" w:hAnsi="Times New Roman" w:cs="Times New Roman"/>
+          <w:color w:val="FFFFFF" w:themeColor="background1"/>
+          <w:sz w:val="20"/>
+          <w:szCs w:val="20"/>
+        </w:rPr>
+        <w:t>1.00136</w:t>
       </w:r>
     </w:p>
     <w:p>
